--- a/RDT10.docx
+++ b/RDT10.docx
@@ -41,10 +41,7 @@
     <w:p>
       <w:r>
         <w:tab/>
-        <w:t xml:space="preserve">In this report, we will cover the accuracy of the two provided properties of the RDT1.0 protocol we modeled. </w:t>
-      </w:r>
-      <w:r>
-        <w:t xml:space="preserve">It’s important to note that in order for sending and receiving to finish, it will take exactly </w:t>
+        <w:t xml:space="preserve">In this report, we will cover the accuracy of the two provided properties of the RDT1.0 protocol we modeled. It’s important to note that in order for sending and receiving to finish, it will take exactly </w:t>
       </w:r>
       <w:r>
         <w:rPr>
@@ -53,28 +50,46 @@
         <w:t>3d + 1</w:t>
       </w:r>
       <w:r>
-        <w:t xml:space="preserve"> states where d is the number of data pieces being transferred.</w:t>
-      </w:r>
-      <w:r>
-        <w:t xml:space="preserve"> This is because, for a single piece of data to be transferred, the model progresses through 3 states:</w:t>
-      </w:r>
-    </w:p>
-    <w:p>
-      <w:r>
-        <w:tab/>
-        <w:t>State 1: Data is packeted in the sender</w:t>
-      </w:r>
-    </w:p>
-    <w:p>
-      <w:r>
-        <w:tab/>
-        <w:t>State 2: Data is sent to the receiver, still packeted</w:t>
-      </w:r>
-    </w:p>
-    <w:p>
-      <w:r>
-        <w:tab/>
-        <w:t>State 3: The receiver unpackets the data</w:t>
+        <w:t xml:space="preserve"> states where d is the number of data pieces being transferred. This is because, for a single piece of data to be transferred, the model progresses through 3 states:</w:t>
+      </w:r>
+    </w:p>
+    <w:p>
+      <w:r>
+        <w:tab/>
+        <w:t xml:space="preserve">State 1: Data is </w:t>
+      </w:r>
+      <w:proofErr w:type="spellStart"/>
+      <w:r>
+        <w:t>packeted</w:t>
+      </w:r>
+      <w:proofErr w:type="spellEnd"/>
+      <w:r>
+        <w:t xml:space="preserve"> in the sender</w:t>
+      </w:r>
+    </w:p>
+    <w:p>
+      <w:r>
+        <w:tab/>
+        <w:t xml:space="preserve">State 2: Data is sent to the receiver, still </w:t>
+      </w:r>
+      <w:proofErr w:type="spellStart"/>
+      <w:r>
+        <w:t>packeted</w:t>
+      </w:r>
+      <w:proofErr w:type="spellEnd"/>
+    </w:p>
+    <w:p>
+      <w:r>
+        <w:tab/>
+        <w:t xml:space="preserve">State 3: The receiver </w:t>
+      </w:r>
+      <w:proofErr w:type="spellStart"/>
+      <w:r>
+        <w:t>unpackets</w:t>
+      </w:r>
+      <w:proofErr w:type="spellEnd"/>
+      <w:r>
+        <w:t xml:space="preserve"> the data</w:t>
       </w:r>
     </w:p>
     <w:p>
@@ -124,7 +139,15 @@
         <w:t>We found this property to be true</w:t>
       </w:r>
       <w:r>
-        <w:t>. Below you’ll find an example of our trace, transmitAllData, running for</w:t>
+        <w:t xml:space="preserve">. Below you’ll find an example of our trace, </w:t>
+      </w:r>
+      <w:proofErr w:type="spellStart"/>
+      <w:r>
+        <w:t>transmitAllData</w:t>
+      </w:r>
+      <w:proofErr w:type="spellEnd"/>
+      <w:r>
+        <w:t>, running for</w:t>
       </w:r>
       <w:r>
         <w:t xml:space="preserve"> just</w:t>
@@ -143,109 +166,18 @@
       </w:r>
     </w:p>
     <w:p>
-      <w:r>
-        <w:tab/>
-        <w:t>This is the initial state. The sender’s buffer is full of all of the data that it plans to send to the receiver, and it has no packet yet. The receiver has no data and no packets.</w:t>
-      </w:r>
-    </w:p>
-    <w:p>
-      <w:r>
-        <w:rPr>
-          <w:i/>
-        </w:rPr>
-        <w:tab/>
-      </w:r>
-      <w:r>
-        <w:t>State 2:</w:t>
-      </w:r>
-    </w:p>
-    <w:p>
-      <w:r>
-        <w:tab/>
-        <w:t>The sender has packeted the first piece of data, and so it now has a packet. Its buffer is missing {FILL_IN}, since this is the piece of data that was packeted. The receiver has not changed.</w:t>
-      </w:r>
-    </w:p>
-    <w:p>
-      <w:r>
-        <w:tab/>
-        <w:t>State 3:</w:t>
-      </w:r>
-    </w:p>
-    <w:p>
-      <w:r>
-        <w:tab/>
-        <w:t>The sender has sent off its packeted piece of data, and so it no longer has it. The receiver now has a packeted piece of data, but its buffer remains empty.</w:t>
-      </w:r>
-    </w:p>
-    <w:p>
-      <w:r>
-        <w:tab/>
-        <w:t>State 4:</w:t>
-      </w:r>
-    </w:p>
-    <w:p>
       <w:pPr>
-        <w:rPr>
-          <w:i/>
-        </w:rPr>
+        <w:jc w:val="center"/>
       </w:pPr>
       <w:r>
-        <w:tab/>
-        <w:t>The receiver has unpacketed its piece of data. Its buffer now has the data that the packet contained, and the receiver has no packets. The sender remains unchanged.</w:t>
-      </w:r>
-      <w:bookmarkStart w:id="0" w:name="_GoBack"/>
-      <w:bookmarkEnd w:id="0"/>
-      <w:r>
-        <w:rPr>
-          <w:i/>
-        </w:rPr>
-        <w:br w:type="page"/>
-      </w:r>
-    </w:p>
-    <w:p>
-      <w:pPr>
-        <w:rPr>
-          <w:i/>
-        </w:rPr>
-      </w:pPr>
-      <w:r>
-        <w:rPr>
-          <w:i/>
-        </w:rPr>
-        <w:lastRenderedPageBreak/>
-        <w:t>Property Two: Property One is always true</w:t>
-      </w:r>
-    </w:p>
-    <w:p>
-      <w:r>
-        <w:rPr>
-          <w:i/>
-        </w:rPr>
-        <w:tab/>
-      </w:r>
-      <w:r>
-        <w:t>We found this property to be true by checking an assertion that the final state is always an end state, found in our assertion canAlwaysTransferAllData. The screenshot below shows</w:t>
-      </w:r>
-      <w:r>
-        <w:t xml:space="preserve"> the assertion succeeding for 22 states and 7</w:t>
-      </w:r>
-      <w:r>
-        <w:t xml:space="preserve"> pi</w:t>
-      </w:r>
-      <w:r>
-        <w:t>eces of data to be transferred.</w:t>
-      </w:r>
-    </w:p>
-    <w:p>
-      <w:r>
         <w:rPr>
           <w:noProof/>
         </w:rPr>
         <w:drawing>
-          <wp:inline distT="0" distB="0" distL="0" distR="0" wp14:anchorId="1B3B9438" wp14:editId="58599E72">
-            <wp:extent cx="4162425" cy="657225"/>
-            <wp:effectExtent l="0" t="0" r="9525" b="9525"/>
-            <wp:docPr id="1" name="Picture 1"/>
+          <wp:inline distT="0" distB="0" distL="0" distR="0" wp14:anchorId="664CAC4C" wp14:editId="797E4121">
+            <wp:extent cx="3914775" cy="2571750"/>
+            <wp:effectExtent l="0" t="0" r="9525" b="0"/>
+            <wp:docPr id="3" name="Picture 3"/>
             <wp:cNvGraphicFramePr>
               <a:graphicFrameLocks xmlns:a="http://schemas.openxmlformats.org/drawingml/2006/main" noChangeAspect="1"/>
             </wp:cNvGraphicFramePr>
@@ -265,6 +197,352 @@
                   <pic:spPr>
                     <a:xfrm>
                       <a:off x="0" y="0"/>
+                      <a:ext cx="3914775" cy="2571750"/>
+                    </a:xfrm>
+                    <a:prstGeom prst="rect">
+                      <a:avLst/>
+                    </a:prstGeom>
+                  </pic:spPr>
+                </pic:pic>
+              </a:graphicData>
+            </a:graphic>
+          </wp:inline>
+        </w:drawing>
+      </w:r>
+    </w:p>
+    <w:p>
+      <w:r>
+        <w:tab/>
+        <w:t>This is the initial state. The sender’s buffer is full of all of the data that it plans to send to the receiver, and it has no packet yet. The receiver has no data and no packets.</w:t>
+      </w:r>
+    </w:p>
+    <w:p>
+      <w:r>
+        <w:rPr>
+          <w:i/>
+        </w:rPr>
+        <w:lastRenderedPageBreak/>
+        <w:tab/>
+      </w:r>
+      <w:r>
+        <w:t>State 2:</w:t>
+      </w:r>
+    </w:p>
+    <w:p>
+      <w:pPr>
+        <w:jc w:val="center"/>
+      </w:pPr>
+      <w:r>
+        <w:rPr>
+          <w:noProof/>
+        </w:rPr>
+        <w:drawing>
+          <wp:inline distT="0" distB="0" distL="0" distR="0" wp14:anchorId="7FE18B21" wp14:editId="4795B5C6">
+            <wp:extent cx="3943350" cy="2562225"/>
+            <wp:effectExtent l="0" t="0" r="0" b="9525"/>
+            <wp:docPr id="5" name="Picture 5"/>
+            <wp:cNvGraphicFramePr>
+              <a:graphicFrameLocks xmlns:a="http://schemas.openxmlformats.org/drawingml/2006/main" noChangeAspect="1"/>
+            </wp:cNvGraphicFramePr>
+            <a:graphic xmlns:a="http://schemas.openxmlformats.org/drawingml/2006/main">
+              <a:graphicData uri="http://schemas.openxmlformats.org/drawingml/2006/picture">
+                <pic:pic xmlns:pic="http://schemas.openxmlformats.org/drawingml/2006/picture">
+                  <pic:nvPicPr>
+                    <pic:cNvPr id="1" name=""/>
+                    <pic:cNvPicPr/>
+                  </pic:nvPicPr>
+                  <pic:blipFill>
+                    <a:blip r:embed="rId5"/>
+                    <a:stretch>
+                      <a:fillRect/>
+                    </a:stretch>
+                  </pic:blipFill>
+                  <pic:spPr>
+                    <a:xfrm>
+                      <a:off x="0" y="0"/>
+                      <a:ext cx="3943350" cy="2562225"/>
+                    </a:xfrm>
+                    <a:prstGeom prst="rect">
+                      <a:avLst/>
+                    </a:prstGeom>
+                  </pic:spPr>
+                </pic:pic>
+              </a:graphicData>
+            </a:graphic>
+          </wp:inline>
+        </w:drawing>
+      </w:r>
+    </w:p>
+    <w:p>
+      <w:r>
+        <w:tab/>
+        <w:t xml:space="preserve">The sender has </w:t>
+      </w:r>
+      <w:proofErr w:type="spellStart"/>
+      <w:r>
+        <w:t>packeted</w:t>
+      </w:r>
+      <w:proofErr w:type="spellEnd"/>
+      <w:r>
+        <w:t xml:space="preserve"> the first piece of data, and so it now has a</w:t>
+      </w:r>
+      <w:r>
+        <w:t xml:space="preserve"> packet. Its buffer is missing Data,</w:t>
+      </w:r>
+      <w:r>
+        <w:t xml:space="preserve"> since this is the piece of data that was </w:t>
+      </w:r>
+      <w:proofErr w:type="spellStart"/>
+      <w:r>
+        <w:t>packeted</w:t>
+      </w:r>
+      <w:proofErr w:type="spellEnd"/>
+      <w:r>
+        <w:t>. The receiver has not changed.</w:t>
+      </w:r>
+    </w:p>
+    <w:p>
+      <w:r>
+        <w:tab/>
+        <w:t>State 3:</w:t>
+      </w:r>
+    </w:p>
+    <w:p>
+      <w:pPr>
+        <w:jc w:val="center"/>
+      </w:pPr>
+      <w:r>
+        <w:rPr>
+          <w:noProof/>
+        </w:rPr>
+        <w:drawing>
+          <wp:inline distT="0" distB="0" distL="0" distR="0" wp14:anchorId="415F0BE6" wp14:editId="357C41F4">
+            <wp:extent cx="3914775" cy="2552700"/>
+            <wp:effectExtent l="0" t="0" r="9525" b="0"/>
+            <wp:docPr id="6" name="Picture 6"/>
+            <wp:cNvGraphicFramePr>
+              <a:graphicFrameLocks xmlns:a="http://schemas.openxmlformats.org/drawingml/2006/main" noChangeAspect="1"/>
+            </wp:cNvGraphicFramePr>
+            <a:graphic xmlns:a="http://schemas.openxmlformats.org/drawingml/2006/main">
+              <a:graphicData uri="http://schemas.openxmlformats.org/drawingml/2006/picture">
+                <pic:pic xmlns:pic="http://schemas.openxmlformats.org/drawingml/2006/picture">
+                  <pic:nvPicPr>
+                    <pic:cNvPr id="1" name=""/>
+                    <pic:cNvPicPr/>
+                  </pic:nvPicPr>
+                  <pic:blipFill>
+                    <a:blip r:embed="rId6"/>
+                    <a:stretch>
+                      <a:fillRect/>
+                    </a:stretch>
+                  </pic:blipFill>
+                  <pic:spPr>
+                    <a:xfrm>
+                      <a:off x="0" y="0"/>
+                      <a:ext cx="3914775" cy="2552700"/>
+                    </a:xfrm>
+                    <a:prstGeom prst="rect">
+                      <a:avLst/>
+                    </a:prstGeom>
+                  </pic:spPr>
+                </pic:pic>
+              </a:graphicData>
+            </a:graphic>
+          </wp:inline>
+        </w:drawing>
+      </w:r>
+    </w:p>
+    <w:p>
+      <w:r>
+        <w:tab/>
+        <w:t xml:space="preserve">The sender has sent off its </w:t>
+      </w:r>
+      <w:proofErr w:type="spellStart"/>
+      <w:r>
+        <w:t>packeted</w:t>
+      </w:r>
+      <w:proofErr w:type="spellEnd"/>
+      <w:r>
+        <w:t xml:space="preserve"> piece of data, and so it no longer has it. The receiver now has a </w:t>
+      </w:r>
+      <w:proofErr w:type="spellStart"/>
+      <w:r>
+        <w:t>packeted</w:t>
+      </w:r>
+      <w:proofErr w:type="spellEnd"/>
+      <w:r>
+        <w:t xml:space="preserve"> piece of data, but its buffer remains empty.</w:t>
+      </w:r>
+    </w:p>
+    <w:p/>
+    <w:p/>
+    <w:p/>
+    <w:p/>
+    <w:p/>
+    <w:p>
+      <w:r>
+        <w:lastRenderedPageBreak/>
+        <w:tab/>
+        <w:t>State 4:</w:t>
+      </w:r>
+    </w:p>
+    <w:p>
+      <w:pPr>
+        <w:jc w:val="center"/>
+      </w:pPr>
+      <w:r>
+        <w:rPr>
+          <w:noProof/>
+        </w:rPr>
+        <w:drawing>
+          <wp:inline distT="0" distB="0" distL="0" distR="0" wp14:anchorId="49F090C8" wp14:editId="6CBACE6E">
+            <wp:extent cx="3943350" cy="2552700"/>
+            <wp:effectExtent l="0" t="0" r="0" b="0"/>
+            <wp:docPr id="7" name="Picture 7"/>
+            <wp:cNvGraphicFramePr>
+              <a:graphicFrameLocks xmlns:a="http://schemas.openxmlformats.org/drawingml/2006/main" noChangeAspect="1"/>
+            </wp:cNvGraphicFramePr>
+            <a:graphic xmlns:a="http://schemas.openxmlformats.org/drawingml/2006/main">
+              <a:graphicData uri="http://schemas.openxmlformats.org/drawingml/2006/picture">
+                <pic:pic xmlns:pic="http://schemas.openxmlformats.org/drawingml/2006/picture">
+                  <pic:nvPicPr>
+                    <pic:cNvPr id="1" name=""/>
+                    <pic:cNvPicPr/>
+                  </pic:nvPicPr>
+                  <pic:blipFill>
+                    <a:blip r:embed="rId7"/>
+                    <a:stretch>
+                      <a:fillRect/>
+                    </a:stretch>
+                  </pic:blipFill>
+                  <pic:spPr>
+                    <a:xfrm>
+                      <a:off x="0" y="0"/>
+                      <a:ext cx="3943350" cy="2552700"/>
+                    </a:xfrm>
+                    <a:prstGeom prst="rect">
+                      <a:avLst/>
+                    </a:prstGeom>
+                  </pic:spPr>
+                </pic:pic>
+              </a:graphicData>
+            </a:graphic>
+          </wp:inline>
+        </w:drawing>
+      </w:r>
+    </w:p>
+    <w:p>
+      <w:pPr>
+        <w:rPr>
+          <w:i/>
+        </w:rPr>
+      </w:pPr>
+      <w:r>
+        <w:tab/>
+        <w:t xml:space="preserve">The receiver has </w:t>
+      </w:r>
+      <w:proofErr w:type="spellStart"/>
+      <w:r>
+        <w:t>unpacketed</w:t>
+      </w:r>
+      <w:proofErr w:type="spellEnd"/>
+      <w:r>
+        <w:t xml:space="preserve"> its piece of data. Its buffer now has the data that the packet contained, and the receiver has no packets. The sender remains unchanged.</w:t>
+      </w:r>
+      <w:r>
+        <w:rPr>
+          <w:i/>
+        </w:rPr>
+        <w:br w:type="page"/>
+      </w:r>
+      <w:bookmarkStart w:id="0" w:name="_GoBack"/>
+      <w:bookmarkEnd w:id="0"/>
+    </w:p>
+    <w:p>
+      <w:pPr>
+        <w:rPr>
+          <w:i/>
+        </w:rPr>
+      </w:pPr>
+      <w:r>
+        <w:rPr>
+          <w:i/>
+        </w:rPr>
+        <w:lastRenderedPageBreak/>
+        <w:t xml:space="preserve">Property Two: Property </w:t>
+      </w:r>
+      <w:proofErr w:type="gramStart"/>
+      <w:r>
+        <w:rPr>
+          <w:i/>
+        </w:rPr>
+        <w:t>One</w:t>
+      </w:r>
+      <w:proofErr w:type="gramEnd"/>
+      <w:r>
+        <w:rPr>
+          <w:i/>
+        </w:rPr>
+        <w:t xml:space="preserve"> is always true</w:t>
+      </w:r>
+    </w:p>
+    <w:p>
+      <w:r>
+        <w:rPr>
+          <w:i/>
+        </w:rPr>
+        <w:tab/>
+      </w:r>
+      <w:r>
+        <w:t xml:space="preserve">We found this property to be true by checking an assertion that the final state is always an end state, found in our assertion </w:t>
+      </w:r>
+      <w:proofErr w:type="spellStart"/>
+      <w:r>
+        <w:t>canAlwaysTransferAllData</w:t>
+      </w:r>
+      <w:proofErr w:type="spellEnd"/>
+      <w:r>
+        <w:t>. The screenshot below shows</w:t>
+      </w:r>
+      <w:r>
+        <w:t xml:space="preserve"> the assertion succeeding for 22 states and 7</w:t>
+      </w:r>
+      <w:r>
+        <w:t xml:space="preserve"> pi</w:t>
+      </w:r>
+      <w:r>
+        <w:t>eces of data to be transferred.</w:t>
+      </w:r>
+    </w:p>
+    <w:p>
+      <w:r>
+        <w:rPr>
+          <w:noProof/>
+        </w:rPr>
+        <w:drawing>
+          <wp:inline distT="0" distB="0" distL="0" distR="0" wp14:anchorId="1B3B9438" wp14:editId="58599E72">
+            <wp:extent cx="4162425" cy="657225"/>
+            <wp:effectExtent l="0" t="0" r="9525" b="9525"/>
+            <wp:docPr id="1" name="Picture 1"/>
+            <wp:cNvGraphicFramePr>
+              <a:graphicFrameLocks xmlns:a="http://schemas.openxmlformats.org/drawingml/2006/main" noChangeAspect="1"/>
+            </wp:cNvGraphicFramePr>
+            <a:graphic xmlns:a="http://schemas.openxmlformats.org/drawingml/2006/main">
+              <a:graphicData uri="http://schemas.openxmlformats.org/drawingml/2006/picture">
+                <pic:pic xmlns:pic="http://schemas.openxmlformats.org/drawingml/2006/picture">
+                  <pic:nvPicPr>
+                    <pic:cNvPr id="1" name=""/>
+                    <pic:cNvPicPr/>
+                  </pic:nvPicPr>
+                  <pic:blipFill>
+                    <a:blip r:embed="rId8"/>
+                    <a:stretch>
+                      <a:fillRect/>
+                    </a:stretch>
+                  </pic:blipFill>
+                  <pic:spPr>
+                    <a:xfrm>
+                      <a:off x="0" y="0"/>
                       <a:ext cx="4162425" cy="657225"/>
                     </a:xfrm>
                     <a:prstGeom prst="rect">
@@ -305,7 +583,7 @@
                     <pic:cNvPicPr/>
                   </pic:nvPicPr>
                   <pic:blipFill>
-                    <a:blip r:embed="rId5"/>
+                    <a:blip r:embed="rId9"/>
                     <a:stretch>
                       <a:fillRect/>
                     </a:stretch>
@@ -753,6 +1031,7 @@
   <w:style w:type="character" w:default="1" w:styleId="DefaultParagraphFont">
     <w:name w:val="Default Paragraph Font"/>
     <w:uiPriority w:val="1"/>
+    <w:semiHidden/>
     <w:unhideWhenUsed/>
   </w:style>
   <w:style w:type="table" w:default="1" w:styleId="TableNormal">
